--- a/Document Description/Land使用说明.docx
+++ b/Document Description/Land使用说明.docx
@@ -68,7 +68,21 @@
         <w:rPr>
           <w:rFonts w:hint="eastAsia"/>
         </w:rPr>
-        <w:t>调用时机：玩家拿锄头与空位交互</w:t>
+        <w:t>调用时机：</w:t>
+      </w:r>
+      <w:proofErr w:type="gramStart"/>
+      <w:r>
+        <w:rPr>
+          <w:rFonts w:hint="eastAsia"/>
+        </w:rPr>
+        <w:t>玩家拿</w:t>
+      </w:r>
+      <w:proofErr w:type="gramEnd"/>
+      <w:r>
+        <w:rPr>
+          <w:rFonts w:hint="eastAsia"/>
+        </w:rPr>
+        <w:t>锄头与空位交互</w:t>
       </w:r>
       <w:r>
         <w:rPr>
@@ -83,7 +97,21 @@
         <w:rPr>
           <w:rFonts w:hint="eastAsia"/>
         </w:rPr>
-        <w:t>2调用给图片路径返回精灵指针的接口</w:t>
+        <w:t>2调用</w:t>
+      </w:r>
+      <w:proofErr w:type="gramStart"/>
+      <w:r>
+        <w:rPr>
+          <w:rFonts w:hint="eastAsia"/>
+        </w:rPr>
+        <w:t>给图片</w:t>
+      </w:r>
+      <w:proofErr w:type="gramEnd"/>
+      <w:r>
+        <w:rPr>
+          <w:rFonts w:hint="eastAsia"/>
+        </w:rPr>
+        <w:t>路径返回精灵指针的接口</w:t>
       </w:r>
     </w:p>
     <w:p/>
@@ -92,7 +120,21 @@
         <w:rPr>
           <w:rFonts w:hint="eastAsia"/>
         </w:rPr>
-        <w:t>3调用给图片替代当前精灵图片的接口</w:t>
+        <w:t>3调用</w:t>
+      </w:r>
+      <w:proofErr w:type="gramStart"/>
+      <w:r>
+        <w:rPr>
+          <w:rFonts w:hint="eastAsia"/>
+        </w:rPr>
+        <w:t>给图片</w:t>
+      </w:r>
+      <w:proofErr w:type="gramEnd"/>
+      <w:r>
+        <w:rPr>
+          <w:rFonts w:hint="eastAsia"/>
+        </w:rPr>
+        <w:t>替代当前精灵图片的接口</w:t>
       </w:r>
     </w:p>
     <w:p>
@@ -126,11 +168,6 @@
       </w:pPr>
     </w:p>
     <w:p>
-      <w:pPr>
-        <w:rPr>
-          <w:rFonts w:hint="eastAsia"/>
-        </w:rPr>
-      </w:pPr>
       <w:r>
         <w:rPr>
           <w:rFonts w:hint="eastAsia"/>
@@ -159,9 +196,33 @@
         <w:rPr>
           <w:rFonts w:hint="eastAsia"/>
         </w:rPr>
-        <w:t>设计的意义是什么？释放Sprite？</w:t>
-      </w:r>
-    </w:p>
+        <w:t>设计的意义</w:t>
+      </w:r>
+      <w:r>
+        <w:rPr>
+          <w:rFonts w:hint="eastAsia"/>
+        </w:rPr>
+        <w:t>是sprite=</w:t>
+      </w:r>
+      <w:proofErr w:type="spellStart"/>
+      <w:r>
+        <w:rPr>
+          <w:rFonts w:hint="eastAsia"/>
+        </w:rPr>
+        <w:t>nullptr</w:t>
+      </w:r>
+      <w:proofErr w:type="spellEnd"/>
+    </w:p>
+    <w:p/>
+    <w:p>
+      <w:r>
+        <w:rPr>
+          <w:rFonts w:hint="eastAsia"/>
+        </w:rPr>
+        <w:t>Land类子对象：传送门（钓鱼），矿石，作物</w:t>
+      </w:r>
+    </w:p>
+    <w:p/>
     <w:sectPr>
       <w:pgSz w:w="12240" w:h="15840"/>
       <w:pgMar w:top="1440" w:right="1800" w:bottom="1440" w:left="1800" w:header="720" w:footer="720" w:gutter="0"/>
